--- a/Documentation/Explanatory note.docx
+++ b/Documentation/Explanatory note.docx
@@ -3212,11 +3212,270 @@
           <w:noProof/>
           <w:lang w:eastAsia="ru-RU"/>
         </w:rPr>
+        <w:pict w14:anchorId="0E2D06C7">
+          <v:shapetype id="_x0000_t75" coordsize="21600,21600" o:spt="75" o:preferrelative="t" path="m@4@5l@4@11@9@11@9@5xe" filled="f" stroked="f">
+            <v:stroke joinstyle="miter"/>
+            <v:formulas>
+              <v:f eqn="if lineDrawn pixelLineWidth 0"/>
+              <v:f eqn="sum @0 1 0"/>
+              <v:f eqn="sum 0 0 @1"/>
+              <v:f eqn="prod @2 1 2"/>
+              <v:f eqn="prod @3 21600 pixelWidth"/>
+              <v:f eqn="prod @3 21600 pixelHeight"/>
+              <v:f eqn="sum @0 0 1"/>
+              <v:f eqn="prod @6 1 2"/>
+              <v:f eqn="prod @7 21600 pixelWidth"/>
+              <v:f eqn="sum @8 21600 0"/>
+              <v:f eqn="prod @7 21600 pixelHeight"/>
+              <v:f eqn="sum @10 21600 0"/>
+            </v:formulas>
+            <v:path o:extrusionok="f" gradientshapeok="t" o:connecttype="rect"/>
+            <o:lock v:ext="edit" aspectratio="t"/>
+          </v:shapetype>
+          <v:shape id="_x0000_i1025" type="#_x0000_t75" style="width:481.4pt;height:304.75pt">
+            <v:imagedata r:id="rId11" o:title="x3f1_C3C6wQ" cropbottom="353f"/>
+          </v:shape>
+        </w:pict>
+      </w:r>
+    </w:p>
+    <w:p>
+      <w:pPr>
+        <w:shd w:val="clear" w:color="auto" w:fill="FFFFFF"/>
+        <w:spacing w:after="0" w:line="360" w:lineRule="auto"/>
+        <w:jc w:val="center"/>
+      </w:pPr>
+      <w:r>
+        <w:t xml:space="preserve">Рисунок </w:t>
+      </w:r>
+      <w:r>
+        <w:t>5</w:t>
+      </w:r>
+      <w:r>
+        <w:t>.</w:t>
+      </w:r>
+      <w:r>
+        <w:t>1</w:t>
+      </w:r>
+      <w:r>
+        <w:t xml:space="preserve"> – Диаграмма </w:t>
+      </w:r>
+      <w:r>
+        <w:rPr>
+          <w:rFonts w:eastAsia="Times New Roman" w:cs="Times New Roman"/>
+          <w:color w:val="000000" w:themeColor="text1"/>
+          <w:szCs w:val="28"/>
+          <w:lang w:eastAsia="ru-RU"/>
+        </w:rPr>
+        <w:t xml:space="preserve">пакетов </w:t>
+      </w:r>
+      <w:r>
+        <w:t>приложения.</w:t>
+      </w:r>
+      <w:r>
+        <w:tab/>
+      </w:r>
+    </w:p>
+    <w:p>
+      <w:pPr>
+        <w:spacing w:after="0" w:line="360" w:lineRule="auto"/>
+        <w:ind w:firstLine="709"/>
+        <w:rPr>
+          <w:rFonts w:eastAsia="Times New Roman" w:cs="Times New Roman"/>
+          <w:b/>
+          <w:color w:val="000000" w:themeColor="text1"/>
+          <w:szCs w:val="28"/>
+          <w:lang w:eastAsia="ru-RU"/>
+        </w:rPr>
+      </w:pPr>
+    </w:p>
+    <w:p>
+      <w:pPr>
+        <w:pStyle w:val="1"/>
+      </w:pPr>
+      <w:bookmarkStart w:id="6" w:name="_Toc59966128"/>
+    </w:p>
+    <w:p>
+      <w:pPr>
+        <w:pStyle w:val="1"/>
+      </w:pPr>
+    </w:p>
+    <w:p>
+      <w:pPr>
+        <w:pStyle w:val="1"/>
+      </w:pPr>
+    </w:p>
+    <w:p>
+      <w:pPr>
+        <w:rPr>
+          <w:lang w:eastAsia="ru-RU"/>
+        </w:rPr>
+      </w:pPr>
+    </w:p>
+    <w:p>
+      <w:pPr>
+        <w:rPr>
+          <w:lang w:eastAsia="ru-RU"/>
+        </w:rPr>
+      </w:pPr>
+    </w:p>
+    <w:p>
+      <w:pPr>
+        <w:rPr>
+          <w:lang w:eastAsia="ru-RU"/>
+        </w:rPr>
+      </w:pPr>
+    </w:p>
+    <w:p>
+      <w:pPr>
+        <w:rPr>
+          <w:lang w:eastAsia="ru-RU"/>
+        </w:rPr>
+      </w:pPr>
+    </w:p>
+    <w:p>
+      <w:pPr>
+        <w:rPr>
+          <w:lang w:eastAsia="ru-RU"/>
+        </w:rPr>
+      </w:pPr>
+    </w:p>
+    <w:p>
+      <w:pPr>
+        <w:rPr>
+          <w:lang w:eastAsia="ru-RU"/>
+        </w:rPr>
+      </w:pPr>
+    </w:p>
+    <w:p>
+      <w:pPr>
+        <w:rPr>
+          <w:lang w:eastAsia="ru-RU"/>
+        </w:rPr>
+      </w:pPr>
+    </w:p>
+    <w:p>
+      <w:pPr>
+        <w:rPr>
+          <w:lang w:eastAsia="ru-RU"/>
+        </w:rPr>
+      </w:pPr>
+    </w:p>
+    <w:p>
+      <w:pPr>
+        <w:rPr>
+          <w:lang w:eastAsia="ru-RU"/>
+        </w:rPr>
+      </w:pPr>
+    </w:p>
+    <w:p>
+      <w:pPr>
+        <w:pStyle w:val="1"/>
+      </w:pPr>
+      <w:r>
+        <w:lastRenderedPageBreak/>
+        <w:t xml:space="preserve">6 </w:t>
+      </w:r>
+      <w:r>
+        <w:t>Диаграмма классов</w:t>
+      </w:r>
+      <w:r>
+        <w:t xml:space="preserve"> приложения</w:t>
+      </w:r>
+      <w:bookmarkEnd w:id="6"/>
+    </w:p>
+    <w:p>
+      <w:pPr>
+        <w:shd w:val="clear" w:color="auto" w:fill="FFFFFF"/>
+        <w:spacing w:after="0" w:line="360" w:lineRule="auto"/>
+        <w:jc w:val="left"/>
+        <w:rPr>
+          <w:rFonts w:eastAsia="Times New Roman" w:cs="Times New Roman"/>
+          <w:color w:val="000000" w:themeColor="text1"/>
+          <w:szCs w:val="28"/>
+          <w:lang w:eastAsia="ru-RU"/>
+        </w:rPr>
+      </w:pPr>
+      <w:r>
+        <w:rPr>
+          <w:rFonts w:eastAsia="Times New Roman" w:cs="Times New Roman"/>
+          <w:color w:val="000000" w:themeColor="text1"/>
+          <w:szCs w:val="28"/>
+          <w:lang w:eastAsia="ru-RU"/>
+        </w:rPr>
+        <w:tab/>
+        <w:t>Диаграмма классов</w:t>
+      </w:r>
+      <w:r>
+        <w:rPr>
+          <w:rFonts w:eastAsia="Times New Roman" w:cs="Times New Roman"/>
+          <w:color w:val="000000" w:themeColor="text1"/>
+          <w:szCs w:val="28"/>
+          <w:lang w:eastAsia="ru-RU"/>
+        </w:rPr>
+        <w:t xml:space="preserve"> </w:t>
+      </w:r>
+      <w:r>
+        <w:rPr>
+          <w:rFonts w:eastAsia="Times New Roman" w:cs="Times New Roman"/>
+          <w:color w:val="000000" w:themeColor="text1"/>
+          <w:szCs w:val="28"/>
+          <w:lang w:eastAsia="ru-RU"/>
+        </w:rPr>
+        <w:t xml:space="preserve">приложения представлена на рисунке </w:t>
+      </w:r>
+      <w:r>
+        <w:rPr>
+          <w:rFonts w:eastAsia="Times New Roman" w:cs="Times New Roman"/>
+          <w:color w:val="000000" w:themeColor="text1"/>
+          <w:szCs w:val="28"/>
+          <w:lang w:eastAsia="ru-RU"/>
+        </w:rPr>
+        <w:t>6</w:t>
+      </w:r>
+      <w:r>
+        <w:rPr>
+          <w:rFonts w:eastAsia="Times New Roman" w:cs="Times New Roman"/>
+          <w:color w:val="000000" w:themeColor="text1"/>
+          <w:szCs w:val="28"/>
+          <w:lang w:eastAsia="ru-RU"/>
+        </w:rPr>
+        <w:t>.</w:t>
+      </w:r>
+      <w:r>
+        <w:rPr>
+          <w:rFonts w:eastAsia="Times New Roman" w:cs="Times New Roman"/>
+          <w:color w:val="000000" w:themeColor="text1"/>
+          <w:szCs w:val="28"/>
+          <w:lang w:eastAsia="ru-RU"/>
+        </w:rPr>
+        <w:t>1</w:t>
+      </w:r>
+      <w:r>
+        <w:rPr>
+          <w:rFonts w:eastAsia="Times New Roman" w:cs="Times New Roman"/>
+          <w:color w:val="000000" w:themeColor="text1"/>
+          <w:szCs w:val="28"/>
+          <w:lang w:eastAsia="ru-RU"/>
+        </w:rPr>
+        <w:t>.</w:t>
+      </w:r>
+    </w:p>
+    <w:p>
+      <w:pPr>
+        <w:shd w:val="clear" w:color="auto" w:fill="FFFFFF"/>
+        <w:spacing w:after="0" w:line="360" w:lineRule="auto"/>
+        <w:jc w:val="center"/>
+      </w:pPr>
+      <w:r>
+        <w:rPr>
+          <w:noProof/>
+          <w:lang w:eastAsia="ru-RU"/>
+        </w:rPr>
         <w:drawing>
-          <wp:inline distT="0" distB="0" distL="0" distR="0" wp14:anchorId="702B4A11" wp14:editId="241ED925">
-            <wp:extent cx="6120130" cy="2615062"/>
+          <wp:inline distT="0" distB="0" distL="0" distR="0" wp14:anchorId="6962C12D" wp14:editId="18CAAF00">
+            <wp:extent cx="6120130" cy="3891516"/>
             <wp:effectExtent l="0" t="0" r="0" b="0"/>
-            <wp:docPr id="2" name="Рисунок 2"/>
+            <wp:docPr id="3" name="Рисунок 3"/>
             <wp:cNvGraphicFramePr>
               <a:graphicFrameLocks xmlns:a="http://schemas.openxmlformats.org/drawingml/2006/main" noChangeAspect="1"/>
             </wp:cNvGraphicFramePr>
@@ -3224,11 +3483,26 @@
               <a:graphicData uri="http://schemas.openxmlformats.org/drawingml/2006/picture">
                 <pic:pic xmlns:pic="http://schemas.openxmlformats.org/drawingml/2006/picture">
                   <pic:nvPicPr>
-                    <pic:cNvPr id="0" name=""/>
+                    <pic:cNvPr id="3" name="pXPrG9xwLaw.jpg"/>
                     <pic:cNvPicPr/>
                   </pic:nvPicPr>
                   <pic:blipFill>
-                    <a:blip r:embed="rId11"/>
+                    <a:blip r:embed="rId12">
+                      <a:extLst>
+                        <a:ext uri="{BEBA8EAE-BF5A-486C-A8C5-ECC9F3942E4B}">
+                          <a14:imgProps xmlns:a14="http://schemas.microsoft.com/office/drawing/2010/main">
+                            <a14:imgLayer r:embed="rId13">
+                              <a14:imgEffect>
+                                <a14:sharpenSoften amount="25000"/>
+                              </a14:imgEffect>
+                            </a14:imgLayer>
+                          </a14:imgProps>
+                        </a:ext>
+                        <a:ext uri="{28A0092B-C50C-407E-A947-70E740481C1C}">
+                          <a14:useLocalDpi xmlns:a14="http://schemas.microsoft.com/office/drawing/2010/main" val="0"/>
+                        </a:ext>
+                      </a:extLst>
+                    </a:blip>
                     <a:stretch>
                       <a:fillRect/>
                     </a:stretch>
@@ -3236,7 +3510,7 @@
                   <pic:spPr>
                     <a:xfrm>
                       <a:off x="0" y="0"/>
-                      <a:ext cx="6120130" cy="2615062"/>
+                      <a:ext cx="6127406" cy="3896142"/>
                     </a:xfrm>
                     <a:prstGeom prst="rect">
                       <a:avLst/>
@@ -3259,7 +3533,7 @@
         <w:t xml:space="preserve">Рисунок </w:t>
       </w:r>
       <w:r>
-        <w:t>5</w:t>
+        <w:t>6</w:t>
       </w:r>
       <w:r>
         <w:t>.</w:t>
@@ -3268,327 +3542,17 @@
         <w:t>1</w:t>
       </w:r>
       <w:r>
-        <w:t xml:space="preserve"> – Диаграмма </w:t>
-      </w:r>
-      <w:r>
-        <w:rPr>
-          <w:rFonts w:eastAsia="Times New Roman" w:cs="Times New Roman"/>
-          <w:color w:val="000000" w:themeColor="text1"/>
-          <w:szCs w:val="28"/>
-          <w:lang w:eastAsia="ru-RU"/>
-        </w:rPr>
-        <w:t xml:space="preserve">пакетов </w:t>
-      </w:r>
-      <w:r>
-        <w:t>приложения.</w:t>
+        <w:t xml:space="preserve"> – Д</w:t>
+      </w:r>
+      <w:r>
+        <w:t>иаграмма классов приложения</w:t>
+      </w:r>
+      <w:r>
+        <w:t>.</w:t>
       </w:r>
       <w:r>
         <w:tab/>
       </w:r>
-    </w:p>
-    <w:p>
-      <w:pPr>
-        <w:spacing w:after="0" w:line="360" w:lineRule="auto"/>
-        <w:ind w:firstLine="709"/>
-        <w:rPr>
-          <w:rFonts w:eastAsia="Times New Roman" w:cs="Times New Roman"/>
-          <w:b/>
-          <w:color w:val="000000" w:themeColor="text1"/>
-          <w:szCs w:val="28"/>
-          <w:lang w:eastAsia="ru-RU"/>
-        </w:rPr>
-      </w:pPr>
-    </w:p>
-    <w:p>
-      <w:pPr>
-        <w:pStyle w:val="1"/>
-      </w:pPr>
-      <w:bookmarkStart w:id="6" w:name="_Toc59966128"/>
-    </w:p>
-    <w:p>
-      <w:pPr>
-        <w:pStyle w:val="1"/>
-      </w:pPr>
-    </w:p>
-    <w:p>
-      <w:pPr>
-        <w:pStyle w:val="1"/>
-      </w:pPr>
-    </w:p>
-    <w:p>
-      <w:pPr>
-        <w:rPr>
-          <w:lang w:eastAsia="ru-RU"/>
-        </w:rPr>
-      </w:pPr>
-    </w:p>
-    <w:p>
-      <w:pPr>
-        <w:rPr>
-          <w:lang w:eastAsia="ru-RU"/>
-        </w:rPr>
-      </w:pPr>
-    </w:p>
-    <w:p>
-      <w:pPr>
-        <w:rPr>
-          <w:lang w:eastAsia="ru-RU"/>
-        </w:rPr>
-      </w:pPr>
-    </w:p>
-    <w:p>
-      <w:pPr>
-        <w:rPr>
-          <w:lang w:eastAsia="ru-RU"/>
-        </w:rPr>
-      </w:pPr>
-    </w:p>
-    <w:p>
-      <w:pPr>
-        <w:rPr>
-          <w:lang w:eastAsia="ru-RU"/>
-        </w:rPr>
-      </w:pPr>
-    </w:p>
-    <w:p>
-      <w:pPr>
-        <w:rPr>
-          <w:lang w:eastAsia="ru-RU"/>
-        </w:rPr>
-      </w:pPr>
-    </w:p>
-    <w:p>
-      <w:pPr>
-        <w:rPr>
-          <w:lang w:eastAsia="ru-RU"/>
-        </w:rPr>
-      </w:pPr>
-    </w:p>
-    <w:p>
-      <w:pPr>
-        <w:rPr>
-          <w:lang w:eastAsia="ru-RU"/>
-        </w:rPr>
-      </w:pPr>
-    </w:p>
-    <w:p>
-      <w:pPr>
-        <w:rPr>
-          <w:lang w:eastAsia="ru-RU"/>
-        </w:rPr>
-      </w:pPr>
-    </w:p>
-    <w:p>
-      <w:pPr>
-        <w:pStyle w:val="1"/>
-        <w:rPr>
-          <w:rFonts w:eastAsiaTheme="minorHAnsi" w:cstheme="minorBidi"/>
-          <w:b w:val="0"/>
-          <w:bCs w:val="0"/>
-          <w:color w:val="auto"/>
-          <w:szCs w:val="22"/>
-        </w:rPr>
-      </w:pPr>
-    </w:p>
-    <w:p>
-      <w:pPr>
-        <w:rPr>
-          <w:lang w:eastAsia="ru-RU"/>
-        </w:rPr>
-      </w:pPr>
-    </w:p>
-    <w:p>
-      <w:pPr>
-        <w:pStyle w:val="1"/>
-      </w:pPr>
-      <w:r>
-        <w:lastRenderedPageBreak/>
-        <w:t xml:space="preserve">6 </w:t>
-      </w:r>
-      <w:r>
-        <w:t>Диаграмма классов</w:t>
-      </w:r>
-      <w:r>
-        <w:t xml:space="preserve"> приложения</w:t>
-      </w:r>
-      <w:bookmarkEnd w:id="6"/>
-    </w:p>
-    <w:p>
-      <w:pPr>
-        <w:shd w:val="clear" w:color="auto" w:fill="FFFFFF"/>
-        <w:spacing w:after="0" w:line="360" w:lineRule="auto"/>
-        <w:jc w:val="left"/>
-        <w:rPr>
-          <w:rFonts w:eastAsia="Times New Roman" w:cs="Times New Roman"/>
-          <w:color w:val="000000" w:themeColor="text1"/>
-          <w:szCs w:val="28"/>
-          <w:lang w:eastAsia="ru-RU"/>
-        </w:rPr>
-      </w:pPr>
-      <w:r>
-        <w:rPr>
-          <w:rFonts w:eastAsia="Times New Roman" w:cs="Times New Roman"/>
-          <w:color w:val="000000" w:themeColor="text1"/>
-          <w:szCs w:val="28"/>
-          <w:lang w:eastAsia="ru-RU"/>
-        </w:rPr>
-        <w:tab/>
-        <w:t>Диаграмма классов</w:t>
-      </w:r>
-      <w:r>
-        <w:rPr>
-          <w:rFonts w:eastAsia="Times New Roman" w:cs="Times New Roman"/>
-          <w:color w:val="000000" w:themeColor="text1"/>
-          <w:szCs w:val="28"/>
-          <w:lang w:eastAsia="ru-RU"/>
-        </w:rPr>
-        <w:t xml:space="preserve"> </w:t>
-      </w:r>
-      <w:r>
-        <w:rPr>
-          <w:rFonts w:eastAsia="Times New Roman" w:cs="Times New Roman"/>
-          <w:color w:val="000000" w:themeColor="text1"/>
-          <w:szCs w:val="28"/>
-          <w:lang w:eastAsia="ru-RU"/>
-        </w:rPr>
-        <w:t xml:space="preserve">приложения представлена на рисунке </w:t>
-      </w:r>
-      <w:r>
-        <w:rPr>
-          <w:rFonts w:eastAsia="Times New Roman" w:cs="Times New Roman"/>
-          <w:color w:val="000000" w:themeColor="text1"/>
-          <w:szCs w:val="28"/>
-          <w:lang w:eastAsia="ru-RU"/>
-        </w:rPr>
-        <w:t>6</w:t>
-      </w:r>
-      <w:r>
-        <w:rPr>
-          <w:rFonts w:eastAsia="Times New Roman" w:cs="Times New Roman"/>
-          <w:color w:val="000000" w:themeColor="text1"/>
-          <w:szCs w:val="28"/>
-          <w:lang w:eastAsia="ru-RU"/>
-        </w:rPr>
-        <w:t>.</w:t>
-      </w:r>
-      <w:r>
-        <w:rPr>
-          <w:rFonts w:eastAsia="Times New Roman" w:cs="Times New Roman"/>
-          <w:color w:val="000000" w:themeColor="text1"/>
-          <w:szCs w:val="28"/>
-          <w:lang w:eastAsia="ru-RU"/>
-        </w:rPr>
-        <w:t>1</w:t>
-      </w:r>
-      <w:r>
-        <w:rPr>
-          <w:rFonts w:eastAsia="Times New Roman" w:cs="Times New Roman"/>
-          <w:color w:val="000000" w:themeColor="text1"/>
-          <w:szCs w:val="28"/>
-          <w:lang w:eastAsia="ru-RU"/>
-        </w:rPr>
-        <w:t>.</w:t>
-      </w:r>
-    </w:p>
-    <w:p>
-      <w:pPr>
-        <w:shd w:val="clear" w:color="auto" w:fill="FFFFFF"/>
-        <w:spacing w:after="0" w:line="360" w:lineRule="auto"/>
-        <w:jc w:val="center"/>
-      </w:pPr>
-      <w:r>
-        <w:rPr>
-          <w:noProof/>
-          <w:lang w:eastAsia="ru-RU"/>
-        </w:rPr>
-        <w:drawing>
-          <wp:inline distT="0" distB="0" distL="0" distR="0" wp14:anchorId="079592C9" wp14:editId="78607961">
-            <wp:extent cx="5528310" cy="2987749"/>
-            <wp:effectExtent l="0" t="0" r="0" b="3175"/>
-            <wp:docPr id="6" name="Рисунок 6"/>
-            <wp:cNvGraphicFramePr>
-              <a:graphicFrameLocks xmlns:a="http://schemas.openxmlformats.org/drawingml/2006/main" noChangeAspect="1"/>
-            </wp:cNvGraphicFramePr>
-            <a:graphic xmlns:a="http://schemas.openxmlformats.org/drawingml/2006/main">
-              <a:graphicData uri="http://schemas.openxmlformats.org/drawingml/2006/picture">
-                <pic:pic xmlns:pic="http://schemas.openxmlformats.org/drawingml/2006/picture">
-                  <pic:nvPicPr>
-                    <pic:cNvPr id="0" name=""/>
-                    <pic:cNvPicPr/>
-                  </pic:nvPicPr>
-                  <pic:blipFill>
-                    <a:blip r:embed="rId12"/>
-                    <a:stretch>
-                      <a:fillRect/>
-                    </a:stretch>
-                  </pic:blipFill>
-                  <pic:spPr>
-                    <a:xfrm>
-                      <a:off x="0" y="0"/>
-                      <a:ext cx="5622013" cy="3038390"/>
-                    </a:xfrm>
-                    <a:prstGeom prst="rect">
-                      <a:avLst/>
-                    </a:prstGeom>
-                  </pic:spPr>
-                </pic:pic>
-              </a:graphicData>
-            </a:graphic>
-          </wp:inline>
-        </w:drawing>
-      </w:r>
-    </w:p>
-    <w:p>
-      <w:pPr>
-        <w:shd w:val="clear" w:color="auto" w:fill="FFFFFF"/>
-        <w:spacing w:after="0" w:line="360" w:lineRule="auto"/>
-        <w:jc w:val="center"/>
-      </w:pPr>
-      <w:r>
-        <w:t xml:space="preserve">Рисунок </w:t>
-      </w:r>
-      <w:r>
-        <w:t>6</w:t>
-      </w:r>
-      <w:r>
-        <w:t>.</w:t>
-      </w:r>
-      <w:r>
-        <w:t>1</w:t>
-      </w:r>
-      <w:r>
-        <w:t xml:space="preserve"> – Д</w:t>
-      </w:r>
-      <w:r>
-        <w:t>иаграмма классов приложения</w:t>
-      </w:r>
-      <w:r>
-        <w:t>.</w:t>
-      </w:r>
-      <w:r>
-        <w:tab/>
-      </w:r>
-    </w:p>
-    <w:p>
-      <w:pPr>
-        <w:shd w:val="clear" w:color="auto" w:fill="FFFFFF"/>
-        <w:spacing w:after="0" w:line="360" w:lineRule="auto"/>
-        <w:jc w:val="center"/>
-      </w:pPr>
-    </w:p>
-    <w:p>
-      <w:pPr>
-        <w:shd w:val="clear" w:color="auto" w:fill="FFFFFF"/>
-        <w:spacing w:after="0" w:line="360" w:lineRule="auto"/>
-        <w:jc w:val="center"/>
-      </w:pPr>
-    </w:p>
-    <w:p>
-      <w:pPr>
-        <w:shd w:val="clear" w:color="auto" w:fill="FFFFFF"/>
-        <w:spacing w:after="0" w:line="360" w:lineRule="auto"/>
-        <w:jc w:val="center"/>
-      </w:pPr>
     </w:p>
     <w:p>
       <w:pPr>
@@ -3888,7 +3852,7 @@
                     <pic:cNvPicPr/>
                   </pic:nvPicPr>
                   <pic:blipFill>
-                    <a:blip r:embed="rId13">
+                    <a:blip r:embed="rId14">
                       <a:extLst>
                         <a:ext uri="{28A0092B-C50C-407E-A947-70E740481C1C}">
                           <a14:useLocalDpi xmlns:a14="http://schemas.microsoft.com/office/drawing/2010/main" val="0"/>
@@ -3935,7 +3899,7 @@
                     <pic:cNvPicPr/>
                   </pic:nvPicPr>
                   <pic:blipFill>
-                    <a:blip r:embed="rId14"/>
+                    <a:blip r:embed="rId15"/>
                     <a:stretch>
                       <a:fillRect/>
                     </a:stretch>
@@ -4098,8 +4062,6 @@
       <w:r>
         <w:t>Полный с</w:t>
       </w:r>
-      <w:bookmarkStart w:id="8" w:name="_GoBack"/>
-      <w:bookmarkEnd w:id="8"/>
       <w:r>
         <w:t>писок юнит-тестов</w:t>
       </w:r>
@@ -5067,43 +5029,11 @@
     </w:p>
     <w:p>
       <w:pPr>
-        <w:shd w:val="clear" w:color="auto" w:fill="FFFFFF"/>
-        <w:spacing w:after="0" w:line="360" w:lineRule="auto"/>
-        <w:ind w:firstLine="706"/>
-        <w:rPr>
-          <w:rFonts w:eastAsia="Times New Roman" w:cs="Times New Roman"/>
-          <w:color w:val="000000" w:themeColor="text1"/>
-          <w:szCs w:val="28"/>
-          <w:lang w:eastAsia="ru-RU"/>
-        </w:rPr>
-      </w:pPr>
-    </w:p>
-    <w:p>
-      <w:pPr>
-        <w:spacing w:after="160" w:line="259" w:lineRule="auto"/>
-        <w:jc w:val="left"/>
-        <w:rPr>
-          <w:rFonts w:eastAsia="Times New Roman" w:cs="Times New Roman"/>
-          <w:color w:val="000000" w:themeColor="text1"/>
-          <w:szCs w:val="28"/>
-          <w:lang w:eastAsia="ru-RU"/>
-        </w:rPr>
-      </w:pPr>
-      <w:r>
-        <w:rPr>
-          <w:rFonts w:eastAsia="Times New Roman" w:cs="Times New Roman"/>
-          <w:color w:val="000000" w:themeColor="text1"/>
-          <w:szCs w:val="28"/>
-          <w:lang w:eastAsia="ru-RU"/>
-        </w:rPr>
-        <w:br w:type="page"/>
-      </w:r>
-    </w:p>
-    <w:p>
-      <w:pPr>
         <w:pStyle w:val="1"/>
       </w:pPr>
-      <w:bookmarkStart w:id="9" w:name="_Toc59966130"/>
+      <w:bookmarkStart w:id="8" w:name="_Toc59966130"/>
+      <w:bookmarkStart w:id="9" w:name="_GoBack"/>
+      <w:bookmarkEnd w:id="9"/>
       <w:r>
         <w:lastRenderedPageBreak/>
         <w:t>8</w:t>
@@ -5117,7 +5047,7 @@
       <w:r>
         <w:t>установщика</w:t>
       </w:r>
-      <w:bookmarkEnd w:id="9"/>
+      <w:bookmarkEnd w:id="8"/>
     </w:p>
     <w:p>
       <w:pPr>
@@ -6449,7 +6379,7 @@
         </w:rPr>
         <w:t xml:space="preserve"> - </w:t>
       </w:r>
-      <w:hyperlink r:id="rId15" w:history="1">
+      <w:hyperlink r:id="rId16" w:history="1">
         <w:r>
           <w:rPr>
             <w:rStyle w:val="a7"/>
@@ -6636,11 +6566,11 @@
                     <pic:cNvPicPr/>
                   </pic:nvPicPr>
                   <pic:blipFill rotWithShape="1">
-                    <a:blip r:embed="rId16">
+                    <a:blip r:embed="rId17">
                       <a:extLst>
                         <a:ext uri="{BEBA8EAE-BF5A-486C-A8C5-ECC9F3942E4B}">
                           <a14:imgProps xmlns:a14="http://schemas.microsoft.com/office/drawing/2010/main">
-                            <a14:imgLayer r:embed="rId17">
+                            <a14:imgLayer r:embed="rId18">
                               <a14:imgEffect>
                                 <a14:sharpenSoften amount="25000"/>
                               </a14:imgEffect>
@@ -6742,7 +6672,7 @@
       <w:r>
         <w:t xml:space="preserve">: </w:t>
       </w:r>
-      <w:hyperlink r:id="rId18" w:history="1">
+      <w:hyperlink r:id="rId19" w:history="1">
         <w:r>
           <w:rPr>
             <w:rStyle w:val="a7"/>
@@ -6840,8 +6770,8 @@
       </w:pPr>
     </w:p>
     <w:sectPr>
-      <w:headerReference w:type="default" r:id="rId19"/>
-      <w:footerReference w:type="first" r:id="rId20"/>
+      <w:headerReference w:type="default" r:id="rId20"/>
+      <w:footerReference w:type="first" r:id="rId21"/>
       <w:pgSz w:w="11906" w:h="16838"/>
       <w:pgMar w:top="1134" w:right="567" w:bottom="1134" w:left="1701" w:header="708" w:footer="708" w:gutter="0"/>
       <w:cols w:space="708"/>
@@ -6981,7 +6911,7 @@
             <w:noProof/>
             <w:szCs w:val="28"/>
           </w:rPr>
-          <w:t>11</w:t>
+          <w:t>4</w:t>
         </w:r>
         <w:r>
           <w:rPr>
@@ -12812,7 +12742,7 @@
 </file>
 
 <file path=customXml/itemProps1.xml><?xml version="1.0" encoding="utf-8"?>
-<ds:datastoreItem xmlns:ds="http://schemas.openxmlformats.org/officeDocument/2006/customXml" ds:itemID="{3A0EF96A-D114-44E0-88CD-ED5C868F3DF6}">
+<ds:datastoreItem xmlns:ds="http://schemas.openxmlformats.org/officeDocument/2006/customXml" ds:itemID="{0A584A46-B9AA-4051-BED7-35B95D4182AA}">
   <ds:schemaRefs>
     <ds:schemaRef ds:uri="http://schemas.openxmlformats.org/officeDocument/2006/bibliography"/>
   </ds:schemaRefs>
